--- a/interview/v1-ETL.docx
+++ b/interview/v1-ETL.docx
@@ -146,12 +146,6 @@
             <w:insideV w:val="single" w:color="92CDDC" w:themeColor="accent5" w:themeTint="99" w:sz="4" w:space="0"/>
           </w:tblBorders>
           <w:tblLayout w:type="fixed"/>
-          <w:tblCellMar>
-            <w:top w:w="0" w:type="dxa"/>
-            <w:left w:w="108" w:type="dxa"/>
-            <w:bottom w:w="0" w:type="dxa"/>
-            <w:right w:w="108" w:type="dxa"/>
-          </w:tblCellMar>
         </w:tblPrEx>
         <w:trPr>
           <w:jc w:val="center"/>
@@ -383,8 +377,6 @@
               </w:rPr>
               <w:t>大数据ETL</w:t>
             </w:r>
-            <w:bookmarkStart w:id="0" w:name="_GoBack"/>
-            <w:bookmarkEnd w:id="0"/>
           </w:p>
         </w:tc>
         <w:tc>
@@ -442,7 +434,33 @@
         <w:rPr>
           <w:rFonts w:hint="eastAsia"/>
         </w:rPr>
-        <w:t>2014-12 ~ 至今</w:t>
+        <w:t>201</w:t>
+      </w:r>
+      <w:r>
+        <w:rPr>
+          <w:rFonts w:hint="eastAsia"/>
+          <w:lang w:val="en-US" w:eastAsia="zh-CN"/>
+        </w:rPr>
+        <w:t>7</w:t>
+      </w:r>
+      <w:r>
+        <w:rPr>
+          <w:rFonts w:hint="eastAsia"/>
+        </w:rPr>
+        <w:t>-</w:t>
+      </w:r>
+      <w:r>
+        <w:rPr>
+          <w:rFonts w:hint="eastAsia"/>
+          <w:lang w:val="en-US" w:eastAsia="zh-CN"/>
+        </w:rPr>
+        <w:t>09</w:t>
+      </w:r>
+      <w:r>
+        <w:rPr>
+          <w:rFonts w:hint="eastAsia"/>
+        </w:rPr>
+        <w:t xml:space="preserve"> ~ 至今</w:t>
       </w:r>
     </w:p>
     <w:p>
@@ -464,8 +482,9 @@
       <w:r>
         <w:rPr>
           <w:rFonts w:hint="eastAsia"/>
-        </w:rPr>
-        <w:t>百纳（武汉）信息技术有限公司</w:t>
+          <w:lang w:val="en-US" w:eastAsia="zh-CN"/>
+        </w:rPr>
+        <w:t>武汉镜像科技有限公司</w:t>
       </w:r>
     </w:p>
     <w:p>
@@ -487,8 +506,9 @@
       <w:r>
         <w:rPr>
           <w:rFonts w:hint="eastAsia"/>
-        </w:rPr>
-        <w:t>游戏</w:t>
+          <w:lang w:val="en-US" w:eastAsia="zh-CN"/>
+        </w:rPr>
+        <w:t>数据平台</w:t>
       </w:r>
     </w:p>
     <w:p>
@@ -536,8 +556,9 @@
       <w:r>
         <w:rPr>
           <w:rFonts w:hint="eastAsia"/>
-        </w:rPr>
-        <w:t>netty、angularjs、nodejs；flume、kafka、hadoop、spark、hive、hbase、zookeeper、zakaban、canal、kylin</w:t>
+          <w:lang w:val="en-US" w:eastAsia="zh-CN"/>
+        </w:rPr>
+        <w:t>flume、kafka、hdfs、spark、yarn、mongodb、hbase、logstach、elasticsearch、nodejs、springMVC</w:t>
       </w:r>
     </w:p>
     <w:p>
@@ -575,7 +596,14 @@
         <w:rPr>
           <w:rFonts w:hint="eastAsia"/>
         </w:rPr>
-        <w:t>2013-12 ~ 2014-12</w:t>
+        <w:t xml:space="preserve">2014-12 ~ </w:t>
+      </w:r>
+      <w:r>
+        <w:rPr>
+          <w:rFonts w:hint="eastAsia"/>
+          <w:lang w:val="en-US" w:eastAsia="zh-CN"/>
+        </w:rPr>
+        <w:t>2017-09</w:t>
       </w:r>
     </w:p>
     <w:p>
@@ -598,7 +626,7 @@
         <w:rPr>
           <w:rFonts w:hint="eastAsia"/>
         </w:rPr>
-        <w:t>搜狐视频（北京）</w:t>
+        <w:t>百纳（武汉）信息技术有限公司</w:t>
       </w:r>
     </w:p>
     <w:p>
@@ -620,8 +648,9 @@
       <w:r>
         <w:rPr>
           <w:rFonts w:hint="eastAsia"/>
-        </w:rPr>
-        <w:t>移动开发事业部</w:t>
+          <w:lang w:val="en-US" w:eastAsia="zh-CN"/>
+        </w:rPr>
+        <w:t>CommonService</w:t>
       </w:r>
     </w:p>
     <w:p>
@@ -644,10 +673,13 @@
         <w:rPr>
           <w:rFonts w:hint="eastAsia"/>
         </w:rPr>
-        <w:t>移动视频Html5的功能开发和维护（m.tv.sohu.com）</w:t>
-      </w:r>
-    </w:p>
-    <w:p>
+        <w:t>游戏运营平台的搭建，游戏大数据平台的维护</w:t>
+      </w:r>
+    </w:p>
+    <w:p>
+      <w:pPr>
+        <w:ind w:left="1054" w:hanging="1054" w:hangingChars="500"/>
+      </w:pPr>
       <w:r>
         <w:rPr>
           <w:rFonts w:hint="eastAsia"/>
@@ -667,7 +699,7 @@
         <w:rPr>
           <w:rFonts w:hint="eastAsia"/>
         </w:rPr>
-        <w:t>java、jsp、servlet、redis、mysql、nginx、resin、mongodb</w:t>
+        <w:t>netty、angularjs、nodejs；flume、kafka、hadoop、spark、hive、hbase、zookeeper、zakaban、canal、kylin</w:t>
       </w:r>
     </w:p>
     <w:p>
@@ -705,6 +737,136 @@
         <w:rPr>
           <w:rFonts w:hint="eastAsia"/>
         </w:rPr>
+        <w:t>2013-12 ~ 2014-12</w:t>
+      </w:r>
+    </w:p>
+    <w:p>
+      <w:r>
+        <w:rPr>
+          <w:rFonts w:hint="eastAsia"/>
+          <w:b/>
+          <w:color w:val="0070C0"/>
+        </w:rPr>
+        <w:t>公    司</w:t>
+      </w:r>
+      <w:r>
+        <w:rPr>
+          <w:rFonts w:hint="eastAsia"/>
+          <w:color w:val="0070C0"/>
+        </w:rPr>
+        <w:t>：</w:t>
+      </w:r>
+      <w:r>
+        <w:rPr>
+          <w:rFonts w:hint="eastAsia"/>
+        </w:rPr>
+        <w:t>搜狐视频（北京）</w:t>
+      </w:r>
+    </w:p>
+    <w:p>
+      <w:r>
+        <w:rPr>
+          <w:rFonts w:hint="eastAsia"/>
+          <w:b/>
+          <w:color w:val="0070C0"/>
+        </w:rPr>
+        <w:t>部    门</w:t>
+      </w:r>
+      <w:r>
+        <w:rPr>
+          <w:rFonts w:hint="eastAsia"/>
+          <w:color w:val="0070C0"/>
+        </w:rPr>
+        <w:t>：</w:t>
+      </w:r>
+      <w:r>
+        <w:rPr>
+          <w:rFonts w:hint="eastAsia"/>
+        </w:rPr>
+        <w:t>移动开发事业部</w:t>
+      </w:r>
+    </w:p>
+    <w:p>
+      <w:r>
+        <w:rPr>
+          <w:rFonts w:hint="eastAsia"/>
+          <w:b/>
+          <w:color w:val="0070C0"/>
+        </w:rPr>
+        <w:t>工作内容</w:t>
+      </w:r>
+      <w:r>
+        <w:rPr>
+          <w:rFonts w:hint="eastAsia"/>
+          <w:color w:val="0070C0"/>
+        </w:rPr>
+        <w:t>：</w:t>
+      </w:r>
+      <w:r>
+        <w:rPr>
+          <w:rFonts w:hint="eastAsia"/>
+        </w:rPr>
+        <w:t>移动视频Html5的功能开发和维护（m.tv.sohu.com）</w:t>
+      </w:r>
+    </w:p>
+    <w:p>
+      <w:r>
+        <w:rPr>
+          <w:rFonts w:hint="eastAsia"/>
+          <w:b/>
+          <w:color w:val="0070C0"/>
+        </w:rPr>
+        <w:t>主要技能</w:t>
+      </w:r>
+      <w:r>
+        <w:rPr>
+          <w:rFonts w:hint="eastAsia"/>
+          <w:color w:val="0070C0"/>
+        </w:rPr>
+        <w:t>：</w:t>
+      </w:r>
+      <w:r>
+        <w:rPr>
+          <w:rFonts w:hint="eastAsia"/>
+        </w:rPr>
+        <w:t>java、jsp、servlet、redis、mysql、nginx、resin、mongodb</w:t>
+      </w:r>
+    </w:p>
+    <w:p>
+      <w:r>
+        <w:pict>
+          <v:rect id="_x0000_i1027" o:spt="1" style="height:2pt;width:415.3pt;" fillcolor="#4BACC6 [3208]" filled="t" stroked="f" coordsize="21600,21600" o:hr="t" o:hrstd="t" o:hrnoshade="t" o:hralign="center">
+            <v:path/>
+            <v:fill on="t" focussize="0,0"/>
+            <v:stroke on="f"/>
+            <v:imagedata o:title=""/>
+            <o:lock v:ext="edit"/>
+            <w10:wrap type="none"/>
+            <w10:anchorlock/>
+          </v:rect>
+        </w:pict>
+      </w:r>
+    </w:p>
+    <w:p>
+      <w:r>
+        <w:rPr>
+          <w:rFonts w:hint="eastAsia"/>
+          <w:b/>
+          <w:color w:val="0070C0"/>
+        </w:rPr>
+        <w:t>时    间</w:t>
+      </w:r>
+      <w:r>
+        <w:rPr>
+          <w:rFonts w:hint="eastAsia"/>
+          <w:color w:val="0070C0"/>
+        </w:rPr>
+        <w:t>：</w:t>
+      </w:r>
+      <w:r>
+        <w:rPr>
+          <w:rFonts w:hint="eastAsia"/>
+        </w:rPr>
         <w:t>2012-02 ~ 2013-12</w:t>
       </w:r>
     </w:p>
@@ -824,6 +986,144 @@
           <w:rFonts w:hint="eastAsia"/>
           <w:color w:val="0070C0"/>
         </w:rPr>
+        <w:t>项目名称：</w:t>
+      </w:r>
+      <w:r>
+        <w:rPr>
+          <w:rStyle w:val="5"/>
+          <w:rFonts w:hint="eastAsia"/>
+          <w:color w:val="0070C0"/>
+          <w:lang w:val="en-US" w:eastAsia="zh-CN"/>
+        </w:rPr>
+        <w:t>数据中心</w:t>
+      </w:r>
+      <w:r>
+        <w:rPr>
+          <w:rStyle w:val="5"/>
+          <w:rFonts w:hint="eastAsia"/>
+          <w:color w:val="0070C0"/>
+        </w:rPr>
+        <w:t>的建立（</w:t>
+      </w:r>
+      <w:r>
+        <w:rPr>
+          <w:rStyle w:val="5"/>
+          <w:rFonts w:hint="eastAsia"/>
+          <w:color w:val="0070C0"/>
+          <w:lang w:val="en-US" w:eastAsia="zh-CN"/>
+        </w:rPr>
+        <w:t>镜像</w:t>
+      </w:r>
+      <w:r>
+        <w:rPr>
+          <w:rStyle w:val="5"/>
+          <w:rFonts w:hint="eastAsia"/>
+          <w:color w:val="0070C0"/>
+        </w:rPr>
+        <w:t>）</w:t>
+      </w:r>
+    </w:p>
+    <w:p>
+      <w:pPr>
+        <w:ind w:left="1054" w:hanging="1054" w:hangingChars="500"/>
+        <w:rPr>
+          <w:rFonts w:hint="eastAsia"/>
+          <w:lang w:val="en-US" w:eastAsia="zh-CN"/>
+        </w:rPr>
+      </w:pPr>
+      <w:r>
+        <w:rPr>
+          <w:rFonts w:hint="eastAsia"/>
+          <w:b/>
+          <w:color w:val="0070C0"/>
+        </w:rPr>
+        <w:t>项目描述：</w:t>
+      </w:r>
+      <w:r>
+        <w:rPr>
+          <w:rFonts w:hint="eastAsia"/>
+          <w:lang w:val="en-US" w:eastAsia="zh-CN"/>
+        </w:rPr>
+        <w:t>数据中心主要包括：数据收集、数据分析、数据展示三部分</w:t>
+      </w:r>
+      <w:r>
+        <w:rPr>
+          <w:rFonts w:hint="eastAsia"/>
+        </w:rPr>
+        <w:t>。</w:t>
+      </w:r>
+      <w:r>
+        <w:rPr>
+          <w:rFonts w:hint="eastAsia"/>
+          <w:lang w:val="en-US" w:eastAsia="zh-CN"/>
+        </w:rPr>
+        <w:t>数据收集：flume+kafka+hdfs；数据分析：spark+yarn；数据展示：nodejs+springMVC+mongodb。新接手的海外游戏数据中心主要使用flume+kafka+logstash+elasticsearch等技术栈。</w:t>
+      </w:r>
+    </w:p>
+    <w:p>
+      <w:pPr>
+        <w:rPr>
+          <w:rFonts w:hint="eastAsia"/>
+          <w:lang w:val="en-US" w:eastAsia="zh-CN"/>
+        </w:rPr>
+      </w:pPr>
+      <w:r>
+        <w:rPr>
+          <w:rFonts w:hint="eastAsia"/>
+          <w:b/>
+          <w:color w:val="0070C0"/>
+        </w:rPr>
+        <w:t>主要职责：</w:t>
+      </w:r>
+      <w:r>
+        <w:rPr>
+          <w:rFonts w:hint="eastAsia"/>
+          <w:lang w:val="en-US" w:eastAsia="zh-CN"/>
+        </w:rPr>
+        <w:t>大数据ETL平台搭建与维护、数据分析任务编写、数据展示需求开发。</w:t>
+      </w:r>
+    </w:p>
+    <w:p>
+      <w:pPr>
+        <w:rPr>
+          <w:rFonts w:hint="eastAsia"/>
+        </w:rPr>
+      </w:pPr>
+      <w:r>
+        <w:rPr>
+          <w:rFonts w:hint="eastAsia"/>
+          <w:b/>
+          <w:color w:val="0070C0"/>
+        </w:rPr>
+        <w:t>技能列表：</w:t>
+      </w:r>
+      <w:r>
+        <w:rPr>
+          <w:rFonts w:hint="eastAsia"/>
+          <w:lang w:val="en-US" w:eastAsia="zh-CN"/>
+        </w:rPr>
+        <w:t>HDFS技术栈（flume+kafka+hdfs+spark+yarn）；ELK技术栈（logstash、elasticsearch、kibana）；web技术栈（nodejs+redis+pringMVC+mongodb）</w:t>
+      </w:r>
+    </w:p>
+    <w:p>
+      <w:pPr>
+        <w:rPr>
+          <w:rFonts w:hint="eastAsia"/>
+        </w:rPr>
+      </w:pPr>
+    </w:p>
+    <w:p>
+      <w:pPr>
+        <w:rPr>
+          <w:rStyle w:val="5"/>
+        </w:rPr>
+      </w:pPr>
+      <w:r>
+        <w:rPr>
+          <w:rStyle w:val="5"/>
+          <w:rFonts w:hint="eastAsia"/>
+          <w:color w:val="0070C0"/>
+        </w:rPr>
         <w:t>项目名称：运营平台的建立（百纳）</w:t>
       </w:r>
     </w:p>
@@ -884,96 +1184,20 @@
         <w:rPr>
           <w:rFonts w:hint="eastAsia"/>
         </w:rPr>
+        <w:t>flume、kafka、hadoop、hive、hbase、spark、canal、kylin</w:t>
+      </w:r>
+      <w:r>
+        <w:rPr>
+          <w:rFonts w:hint="eastAsia"/>
+          <w:lang w:eastAsia="zh-CN"/>
+        </w:rPr>
+        <w:t>、</w:t>
+      </w:r>
+      <w:r>
+        <w:rPr>
+          <w:rFonts w:hint="eastAsia"/>
+        </w:rPr>
         <w:t>nodejs、angularjs、netty、spark、azkaban、kafka、mysql、elasticsearch</w:t>
-      </w:r>
-    </w:p>
-    <w:p/>
-    <w:p>
-      <w:pPr>
-        <w:rPr>
-          <w:rStyle w:val="5"/>
-          <w:color w:val="0070C0"/>
-        </w:rPr>
-      </w:pPr>
-      <w:r>
-        <w:rPr>
-          <w:rStyle w:val="5"/>
-          <w:rFonts w:hint="eastAsia"/>
-          <w:color w:val="0070C0"/>
-        </w:rPr>
-        <w:t>项目名称：大数据平台Groot维护优化（百纳）</w:t>
-      </w:r>
-    </w:p>
-    <w:p>
-      <w:pPr>
-        <w:ind w:left="1054" w:hanging="1054" w:hangingChars="500"/>
-      </w:pPr>
-      <w:r>
-        <w:rPr>
-          <w:rFonts w:hint="eastAsia"/>
-          <w:b/>
-          <w:color w:val="0070C0"/>
-        </w:rPr>
-        <w:t>项目描述</w:t>
-      </w:r>
-      <w:r>
-        <w:rPr>
-          <w:rFonts w:hint="eastAsia"/>
-          <w:color w:val="0070C0"/>
-        </w:rPr>
-        <w:t>：</w:t>
-      </w:r>
-      <w:r>
-        <w:rPr>
-          <w:rFonts w:hint="eastAsia"/>
-        </w:rPr>
-        <w:t>为了精细化运营，需要收集大量的行为数据供运营分析使用。Groot采用Flume收集用户数据，在Kafka中聚合缓存，通过分布式分拣程序按照用户行为持久化到hdfs。在hdfs上提供spark计算框架、hive数据仓库和hbase分布式存储服务。</w:t>
-      </w:r>
-    </w:p>
-    <w:p>
-      <w:r>
-        <w:rPr>
-          <w:rFonts w:hint="eastAsia"/>
-          <w:b/>
-          <w:color w:val="0070C0"/>
-        </w:rPr>
-        <w:t>项目职责</w:t>
-      </w:r>
-      <w:r>
-        <w:rPr>
-          <w:rFonts w:hint="eastAsia"/>
-          <w:color w:val="0070C0"/>
-        </w:rPr>
-        <w:t>：</w:t>
-      </w:r>
-      <w:r>
-        <w:rPr>
-          <w:rFonts w:hint="eastAsia"/>
-        </w:rPr>
-        <w:t>Groot系统的维护、分布式分拣程序的升级</w:t>
-      </w:r>
-    </w:p>
-    <w:p>
-      <w:r>
-        <w:rPr>
-          <w:rFonts w:hint="eastAsia"/>
-          <w:b/>
-          <w:color w:val="0070C0"/>
-        </w:rPr>
-        <w:t>技能列表</w:t>
-      </w:r>
-      <w:r>
-        <w:rPr>
-          <w:rFonts w:hint="eastAsia"/>
-          <w:color w:val="0070C0"/>
-        </w:rPr>
-        <w:t>：</w:t>
-      </w:r>
-      <w:r>
-        <w:rPr>
-          <w:rFonts w:hint="eastAsia"/>
-        </w:rPr>
-        <w:t>flume、kafka、hadoop、hive、hbase、spark、canal、kylin</w:t>
       </w:r>
     </w:p>
     <w:p/>
@@ -1703,7 +1927,40 @@
         <w:rPr>
           <w:rFonts w:hint="eastAsia"/>
         </w:rPr>
-        <w:t>熟练掌握：flume，kafka，阅读过源代码，对项目中出现的问题可以快速定位； 5年java开发经验，熟练掌握java集合、IO/NIO、并发编程、线程池，了解GC原理与优化，喜欢TroubleShoulting；熟悉mysql，了解Innodb索引、事务原理，有使用Innodb/TokuDB处理大数据（100亿）的经验；</w:t>
+        <w:t xml:space="preserve">熟练掌握：flume，kafka，阅读过源代码，对项目中出现的问题可以快速定位； </w:t>
+      </w:r>
+      <w:r>
+        <w:rPr>
+          <w:rFonts w:hint="eastAsia"/>
+          <w:lang w:val="en-US" w:eastAsia="zh-CN"/>
+        </w:rPr>
+        <w:t>7</w:t>
+      </w:r>
+      <w:r>
+        <w:rPr>
+          <w:rFonts w:hint="eastAsia"/>
+        </w:rPr>
+        <w:t>年java开发经验，熟练掌握java集合、IO/NIO、并发编程、线程池，了解GC原理与优化，喜欢TroubleShoulting；熟悉mysql，了解Innodb索引、事务原理，有使用Innodb/TokuDB处理大数据（</w:t>
+      </w:r>
+      <w:r>
+        <w:rPr>
+          <w:rFonts w:hint="eastAsia"/>
+          <w:lang w:val="en-US" w:eastAsia="zh-CN"/>
+        </w:rPr>
+        <w:t>5</w:t>
+      </w:r>
+      <w:r>
+        <w:rPr>
+          <w:rFonts w:hint="eastAsia"/>
+        </w:rPr>
+        <w:t>0亿）的经验；</w:t>
+      </w:r>
+      <w:r>
+        <w:rPr>
+          <w:rFonts w:hint="eastAsia"/>
+          <w:lang w:val="en-US" w:eastAsia="zh-CN"/>
+        </w:rPr>
+        <w:t>熟悉mongodb，了解wireTiger引擎，有使用mongodb分片集群处理大数据的经验；熟悉hbase，有使用hbase+canal做用户画像的经验；</w:t>
       </w:r>
     </w:p>
     <w:p>
@@ -1714,7 +1971,22 @@
         <w:rPr>
           <w:rFonts w:hint="eastAsia"/>
         </w:rPr>
-        <w:t>基本掌握：熟练使用zookeeper、hdfs、hbase、hive、spark、python、shell；有运维hadoop集群及相关组件的经验；了解servlet、spring、netty</w:t>
+        <w:t>基本掌握：熟练使用</w:t>
+      </w:r>
+      <w:r>
+        <w:rPr>
+          <w:rFonts w:hint="eastAsia"/>
+          <w:lang w:val="en-US" w:eastAsia="zh-CN"/>
+        </w:rPr>
+        <w:t>logstash、elasticsearch、</w:t>
+      </w:r>
+      <w:bookmarkStart w:id="0" w:name="_GoBack"/>
+      <w:bookmarkEnd w:id="0"/>
+      <w:r>
+        <w:rPr>
+          <w:rFonts w:hint="eastAsia"/>
+        </w:rPr>
+        <w:t>zookeeper、hdfs、hive、spark、python、shell；有运维hadoop集群及相关组件的经验；了解servlet、spring、netty</w:t>
       </w:r>
     </w:p>
     <w:p>
@@ -1725,7 +1997,20 @@
         <w:rPr>
           <w:rFonts w:hint="eastAsia"/>
         </w:rPr>
-        <w:t>基本了解：nodejs、angularjs、jquery、html、css；有使用nodejs+angularjs搭建web前端的经验；有使用nginx+resin处理高并发请求的经验；</w:t>
+        <w:t>基本了解：nodejs、angularjs、jquery、html、css；有使用nodejs+</w:t>
+      </w:r>
+      <w:r>
+        <w:rPr>
+          <w:rFonts w:hint="eastAsia"/>
+          <w:lang w:val="en-US" w:eastAsia="zh-CN"/>
+        </w:rPr>
+        <w:t>express</w:t>
+      </w:r>
+      <w:r>
+        <w:rPr>
+          <w:rFonts w:hint="eastAsia"/>
+        </w:rPr>
+        <w:t>搭建web前端的经验；有使用nginx+resin处理高并发请求的经验；</w:t>
       </w:r>
     </w:p>
     <w:sectPr>

--- a/interview/v1-ETL.docx
+++ b/interview/v1-ETL.docx
@@ -146,6 +146,12 @@
             <w:insideV w:val="single" w:color="92CDDC" w:themeColor="accent5" w:themeTint="99" w:sz="4" w:space="0"/>
           </w:tblBorders>
           <w:tblLayout w:type="fixed"/>
+          <w:tblCellMar>
+            <w:top w:w="0" w:type="dxa"/>
+            <w:left w:w="108" w:type="dxa"/>
+            <w:bottom w:w="0" w:type="dxa"/>
+            <w:right w:w="108" w:type="dxa"/>
+          </w:tblCellMar>
         </w:tblPrEx>
         <w:trPr>
           <w:jc w:val="center"/>
@@ -375,8 +381,10 @@
                 <w:rFonts w:hint="eastAsia"/>
                 <w:lang w:val="en-US" w:eastAsia="zh-CN"/>
               </w:rPr>
-              <w:t>大数据ETL</w:t>
+              <w:t>大数据/Java开发</w:t>
             </w:r>
+            <w:bookmarkStart w:id="0" w:name="_GoBack"/>
+            <w:bookmarkEnd w:id="0"/>
           </w:p>
         </w:tc>
         <w:tc>
@@ -531,7 +539,47 @@
         <w:rPr>
           <w:rFonts w:hint="eastAsia"/>
         </w:rPr>
-        <w:t>游戏运营平台的搭建，游戏大数据平台的维护</w:t>
+        <w:t>游戏</w:t>
+      </w:r>
+      <w:r>
+        <w:rPr>
+          <w:rFonts w:hint="eastAsia"/>
+          <w:lang w:val="en-US" w:eastAsia="zh-CN"/>
+        </w:rPr>
+        <w:t>数据中心</w:t>
+      </w:r>
+      <w:r>
+        <w:rPr>
+          <w:rFonts w:hint="eastAsia"/>
+        </w:rPr>
+        <w:t>的搭建</w:t>
+      </w:r>
+      <w:r>
+        <w:rPr>
+          <w:rFonts w:hint="eastAsia"/>
+          <w:lang w:val="en-US" w:eastAsia="zh-CN"/>
+        </w:rPr>
+        <w:t>与</w:t>
+      </w:r>
+      <w:r>
+        <w:rPr>
+          <w:rFonts w:hint="eastAsia"/>
+        </w:rPr>
+        <w:t>维护</w:t>
+      </w:r>
+      <w:r>
+        <w:rPr>
+          <w:rFonts w:hint="eastAsia"/>
+          <w:lang w:eastAsia="zh-CN"/>
+        </w:rPr>
+        <w:t>，</w:t>
+      </w:r>
+      <w:r>
+        <w:rPr>
+          <w:rFonts w:hint="eastAsia"/>
+          <w:lang w:val="en-US" w:eastAsia="zh-CN"/>
+        </w:rPr>
+        <w:t>数据需求的分析与开发</w:t>
       </w:r>
     </w:p>
     <w:p>
@@ -698,8 +746,15 @@
       <w:r>
         <w:rPr>
           <w:rFonts w:hint="eastAsia"/>
-        </w:rPr>
-        <w:t>netty、angularjs、nodejs；flume、kafka、hadoop、spark、hive、hbase、zookeeper、zakaban、canal、kylin</w:t>
+          <w:lang w:val="en-US" w:eastAsia="zh-CN"/>
+        </w:rPr>
+        <w:t>flume、kafka、Hadoop、spark、hive、hbase、zookeeper、azkaban、canal、sqoop、kylin、</w:t>
+      </w:r>
+      <w:r>
+        <w:rPr>
+          <w:rFonts w:hint="eastAsia"/>
+        </w:rPr>
+        <w:t>netty、angularjs、nodejs</w:t>
       </w:r>
     </w:p>
     <w:p>
@@ -787,6 +842,12 @@
       </w:r>
     </w:p>
     <w:p>
+      <w:pPr>
+        <w:rPr>
+          <w:rFonts w:hint="eastAsia"/>
+          <w:lang w:val="en-US" w:eastAsia="zh-CN"/>
+        </w:rPr>
+      </w:pPr>
       <w:r>
         <w:rPr>
           <w:rFonts w:hint="eastAsia"/>
@@ -806,7 +867,14 @@
         <w:rPr>
           <w:rFonts w:hint="eastAsia"/>
         </w:rPr>
-        <w:t>移动视频Html5的功能开发和维护（m.tv.sohu.com）</w:t>
+        <w:t>移动视频</w:t>
+      </w:r>
+      <w:r>
+        <w:rPr>
+          <w:rFonts w:hint="eastAsia"/>
+          <w:lang w:val="en-US" w:eastAsia="zh-CN"/>
+        </w:rPr>
+        <w:t>m.tv.sohu.com的需求开发与系统维护</w:t>
       </w:r>
     </w:p>
     <w:p>
@@ -913,7 +981,7 @@
         <w:rPr>
           <w:rFonts w:hint="eastAsia"/>
         </w:rPr>
-        <w:t>运维-&gt;安全中心</w:t>
+        <w:t>安全中心</w:t>
       </w:r>
     </w:p>
     <w:p>
@@ -1087,6 +1155,41 @@
       <w:pPr>
         <w:rPr>
           <w:rFonts w:hint="eastAsia"/>
+          <w:lang w:val="en-US" w:eastAsia="zh-CN"/>
+        </w:rPr>
+      </w:pPr>
+      <w:r>
+        <w:rPr>
+          <w:rFonts w:hint="eastAsia"/>
+          <w:b/>
+          <w:color w:val="0070C0"/>
+          <w:lang w:val="en-US" w:eastAsia="zh-CN"/>
+        </w:rPr>
+        <w:t>项目人数</w:t>
+      </w:r>
+      <w:r>
+        <w:rPr>
+          <w:rFonts w:hint="eastAsia"/>
+          <w:b/>
+          <w:color w:val="0070C0"/>
+        </w:rPr>
+        <w:t>：</w:t>
+      </w:r>
+      <w:r>
+        <w:rPr>
+          <w:rFonts w:hint="eastAsia"/>
+          <w:b w:val="0"/>
+          <w:bCs/>
+          <w:color w:val="auto"/>
+          <w:lang w:val="en-US" w:eastAsia="zh-CN"/>
+        </w:rPr>
+        <w:t>2人</w:t>
+      </w:r>
+    </w:p>
+    <w:p>
+      <w:pPr>
+        <w:rPr>
+          <w:rFonts w:hint="eastAsia"/>
         </w:rPr>
       </w:pPr>
       <w:r>
@@ -1156,6 +1259,11 @@
       </w:r>
     </w:p>
     <w:p>
+      <w:pPr>
+        <w:rPr>
+          <w:rFonts w:hint="eastAsia"/>
+        </w:rPr>
+      </w:pPr>
       <w:r>
         <w:rPr>
           <w:rFonts w:hint="eastAsia"/>
@@ -1169,6 +1277,40 @@
           <w:rFonts w:hint="eastAsia"/>
         </w:rPr>
         <w:t>运营平台建立，spark脚本编写，azkaban调度，mysql调优，elasticsearch搭建</w:t>
+      </w:r>
+    </w:p>
+    <w:p>
+      <w:pPr>
+        <w:rPr>
+          <w:rFonts w:hint="eastAsia" w:eastAsiaTheme="minorEastAsia"/>
+          <w:lang w:val="en-US" w:eastAsia="zh-CN"/>
+        </w:rPr>
+      </w:pPr>
+      <w:r>
+        <w:rPr>
+          <w:rFonts w:hint="eastAsia"/>
+          <w:b/>
+          <w:bCs/>
+          <w:color w:val="0070C0"/>
+          <w:lang w:val="en-US" w:eastAsia="zh-CN"/>
+        </w:rPr>
+        <w:t>项目人数</w:t>
+      </w:r>
+      <w:r>
+        <w:rPr>
+          <w:rFonts w:hint="eastAsia"/>
+          <w:b/>
+          <w:bCs/>
+          <w:lang w:val="en-US" w:eastAsia="zh-CN"/>
+        </w:rPr>
+        <w:t>：</w:t>
+      </w:r>
+      <w:r>
+        <w:rPr>
+          <w:rFonts w:hint="eastAsia"/>
+          <w:lang w:val="en-US" w:eastAsia="zh-CN"/>
+        </w:rPr>
+        <w:t>2人</w:t>
       </w:r>
     </w:p>
     <w:p>
@@ -1495,7 +1637,33 @@
         <w:rPr>
           <w:rFonts w:hint="eastAsia"/>
         </w:rPr>
-        <w:t>nginx、resin、jsp、servlet、java、mysql、redis、varnish、tcpcopy、高并发、多线程。</w:t>
+        <w:t>nginx、resin、jsp、servlet、java、mysql、redis、</w:t>
+      </w:r>
+      <w:r>
+        <w:rPr>
+          <w:rFonts w:hint="eastAsia"/>
+          <w:lang w:val="en-US" w:eastAsia="zh-CN"/>
+        </w:rPr>
+        <w:t>ehcache、hibernate、</w:t>
+      </w:r>
+      <w:r>
+        <w:rPr>
+          <w:rFonts w:hint="eastAsia"/>
+        </w:rPr>
+        <w:t>varnish、tcpcopy、</w:t>
+      </w:r>
+      <w:r>
+        <w:rPr>
+          <w:rFonts w:hint="eastAsia"/>
+          <w:lang w:val="en-US" w:eastAsia="zh-CN"/>
+        </w:rPr>
+        <w:t>Executors</w:t>
+      </w:r>
+      <w:r>
+        <w:rPr>
+          <w:rFonts w:hint="eastAsia"/>
+        </w:rPr>
+        <w:t>。</w:t>
       </w:r>
     </w:p>
     <w:p/>
@@ -1588,6 +1756,20 @@
       </w:r>
       <w:r>
         <w:t>DelayQueue</w:t>
+      </w:r>
+      <w:r>
+        <w:rPr>
+          <w:rFonts w:hint="eastAsia"/>
+          <w:lang w:eastAsia="zh-CN"/>
+        </w:rPr>
+        <w:t>、</w:t>
+      </w:r>
+      <w:r>
+        <w:rPr>
+          <w:rFonts w:hint="eastAsia"/>
+          <w:lang w:val="en-US" w:eastAsia="zh-CN"/>
+        </w:rPr>
+        <w:t>Executors</w:t>
       </w:r>
     </w:p>
     <w:p/>
@@ -1927,7 +2109,20 @@
         <w:rPr>
           <w:rFonts w:hint="eastAsia"/>
         </w:rPr>
-        <w:t xml:space="preserve">熟练掌握：flume，kafka，阅读过源代码，对项目中出现的问题可以快速定位； </w:t>
+        <w:t>熟练掌握：flume，kafka，</w:t>
+      </w:r>
+      <w:r>
+        <w:rPr>
+          <w:rFonts w:hint="eastAsia"/>
+          <w:lang w:val="en-US" w:eastAsia="zh-CN"/>
+        </w:rPr>
+        <w:t>hdfs</w:t>
+      </w:r>
+      <w:r>
+        <w:rPr>
+          <w:rFonts w:hint="eastAsia"/>
+        </w:rPr>
+        <w:t>阅读过源代码，对项目中出现的问题可以快速定位；</w:t>
       </w:r>
       <w:r>
         <w:rPr>
@@ -1940,7 +2135,7 @@
         <w:rPr>
           <w:rFonts w:hint="eastAsia"/>
         </w:rPr>
-        <w:t>年java开发经验，熟练掌握java集合、IO/NIO、并发编程、线程池，了解GC原理与优化，喜欢TroubleShoulting；熟悉mysql，了解Innodb索引、事务原理，有使用Innodb/TokuDB处理大数据（</w:t>
+        <w:t>年java开发经验，熟练掌握java集合、IO/NIO、并发、线程池，了解GC原理与优化，喜欢TroubleShoulting；熟悉mysql，了解Innodb索引、事务原理，有使用Innodb/TokuDB处理大数据（</w:t>
       </w:r>
       <w:r>
         <w:rPr>
@@ -1978,15 +2173,13 @@
           <w:rFonts w:hint="eastAsia"/>
           <w:lang w:val="en-US" w:eastAsia="zh-CN"/>
         </w:rPr>
-        <w:t>logstash、elasticsearch、</w:t>
-      </w:r>
-      <w:bookmarkStart w:id="0" w:name="_GoBack"/>
-      <w:bookmarkEnd w:id="0"/>
-      <w:r>
-        <w:rPr>
-          <w:rFonts w:hint="eastAsia"/>
-        </w:rPr>
-        <w:t>zookeeper、hdfs、hive、spark、python、shell；有运维hadoop集群及相关组件的经验；了解servlet、spring、netty</w:t>
+        <w:t>logstash、elasticsearch、kibana、</w:t>
+      </w:r>
+      <w:r>
+        <w:rPr>
+          <w:rFonts w:hint="eastAsia"/>
+        </w:rPr>
+        <w:t>zookeeper、hive、spark、python、shell；有运维hadoop集群及相关组件的经验；了解servlet、spring、netty</w:t>
       </w:r>
     </w:p>
     <w:p>
@@ -2098,7 +2291,7 @@
     <w:lsdException w:qFormat="1" w:unhideWhenUsed="0" w:uiPriority="10" w:semiHidden="0" w:name="Title"/>
     <w:lsdException w:uiPriority="99" w:name="Closing"/>
     <w:lsdException w:uiPriority="99" w:name="Signature"/>
-    <w:lsdException w:uiPriority="1" w:name="Default Paragraph Font"/>
+    <w:lsdException w:qFormat="1" w:uiPriority="1" w:name="Default Paragraph Font"/>
     <w:lsdException w:uiPriority="99" w:name="Body Text"/>
     <w:lsdException w:uiPriority="99" w:name="Body Text Indent"/>
     <w:lsdException w:uiPriority="99" w:name="List Continue"/>
@@ -2345,6 +2538,7 @@
     <w:name w:val="Default Paragraph Font"/>
     <w:semiHidden/>
     <w:unhideWhenUsed/>
+    <w:qFormat/>
     <w:uiPriority w:val="1"/>
   </w:style>
   <w:style w:type="table" w:default="1" w:styleId="7">

--- a/interview/v1-ETL.docx
+++ b/interview/v1-ETL.docx
@@ -383,8 +383,6 @@
               </w:rPr>
               <w:t>大数据/Java开发</w:t>
             </w:r>
-            <w:bookmarkStart w:id="0" w:name="_GoBack"/>
-            <w:bookmarkEnd w:id="0"/>
           </w:p>
         </w:tc>
         <w:tc>
@@ -1205,7 +1203,16 @@
           <w:rFonts w:hint="eastAsia"/>
           <w:lang w:val="en-US" w:eastAsia="zh-CN"/>
         </w:rPr>
-        <w:t>HDFS技术栈（flume+kafka+hdfs+spark+yarn）；ELK技术栈（logstash、elasticsearch、kibana）；web技术栈（nodejs+redis+pringMVC+mongodb）</w:t>
+        <w:t>HDFS技术栈（flume+kafka+hdfs+spark+yarn）；ELK技术栈（logstash、elasticsearch、kibana）；web技术栈（nodejs+redis+pringMVC+mybatis</w:t>
+      </w:r>
+      <w:bookmarkStart w:id="0" w:name="_GoBack"/>
+      <w:bookmarkEnd w:id="0"/>
+      <w:r>
+        <w:rPr>
+          <w:rFonts w:hint="eastAsia"/>
+          <w:lang w:val="en-US" w:eastAsia="zh-CN"/>
+        </w:rPr>
+        <w:t>+mongodb）</w:t>
       </w:r>
     </w:p>
     <w:p>
@@ -2311,7 +2318,7 @@
     <w:lsdException w:uiPriority="99" w:name="Body Text Indent 2"/>
     <w:lsdException w:uiPriority="99" w:name="Body Text Indent 3"/>
     <w:lsdException w:uiPriority="99" w:name="Block Text"/>
-    <w:lsdException w:uiPriority="99" w:semiHidden="0" w:name="Hyperlink"/>
+    <w:lsdException w:qFormat="1" w:uiPriority="99" w:semiHidden="0" w:name="Hyperlink"/>
     <w:lsdException w:uiPriority="99" w:name="FollowedHyperlink"/>
     <w:lsdException w:qFormat="1" w:unhideWhenUsed="0" w:uiPriority="22" w:semiHidden="0" w:name="Strong"/>
     <w:lsdException w:qFormat="1" w:unhideWhenUsed="0" w:uiPriority="20" w:semiHidden="0" w:name="Emphasis"/>
@@ -2329,7 +2336,7 @@
     <w:lsdException w:uiPriority="99" w:name="HTML Sample"/>
     <w:lsdException w:uiPriority="99" w:name="HTML Typewriter"/>
     <w:lsdException w:uiPriority="99" w:name="HTML Variable"/>
-    <w:lsdException w:uiPriority="99" w:name="Normal Table"/>
+    <w:lsdException w:qFormat="1" w:uiPriority="99" w:name="Normal Table"/>
     <w:lsdException w:uiPriority="99" w:name="annotation subject"/>
     <w:lsdException w:uiPriority="99" w:name="Table Simple 1"/>
     <w:lsdException w:uiPriority="99" w:name="Table Simple 2"/>
@@ -2374,7 +2381,7 @@
     <w:lsdException w:uiPriority="99" w:name="Table Web 2"/>
     <w:lsdException w:uiPriority="99" w:name="Table Web 3"/>
     <w:lsdException w:uiPriority="99" w:name="Balloon Text"/>
-    <w:lsdException w:unhideWhenUsed="0" w:uiPriority="59" w:semiHidden="0" w:name="Table Grid"/>
+    <w:lsdException w:qFormat="1" w:unhideWhenUsed="0" w:uiPriority="59" w:semiHidden="0" w:name="Table Grid"/>
     <w:lsdException w:uiPriority="99" w:name="Table Theme"/>
     <w:lsdException w:unhideWhenUsed="0" w:uiPriority="60" w:semiHidden="0" w:name="Light Shading"/>
     <w:lsdException w:unhideWhenUsed="0" w:uiPriority="61" w:semiHidden="0" w:name="Light List"/>
@@ -2545,6 +2552,7 @@
     <w:name w:val="Normal Table"/>
     <w:semiHidden/>
     <w:unhideWhenUsed/>
+    <w:qFormat/>
     <w:uiPriority w:val="99"/>
     <w:tblPr>
       <w:tblLayout w:type="fixed"/>
@@ -2570,6 +2578,7 @@
     <w:name w:val="Hyperlink"/>
     <w:basedOn w:val="4"/>
     <w:unhideWhenUsed/>
+    <w:qFormat/>
     <w:uiPriority w:val="99"/>
     <w:rPr>
       <w:color w:val="0000FF" w:themeColor="hyperlink"/>
@@ -2584,6 +2593,7 @@
   <w:style w:type="table" w:styleId="8">
     <w:name w:val="Table Grid"/>
     <w:basedOn w:val="7"/>
+    <w:qFormat/>
     <w:uiPriority w:val="59"/>
     <w:tblPr>
       <w:tblBorders>
